--- a/templates/quotationform_template.docx
+++ b/templates/quotationform_template.docx
@@ -6,6 +6,10 @@
       <w:pPr>
         <w:pStyle w:val="Normal"/>
         <w:jc w:val="center"/>
+        <w:rPr>
+          <w:sz w:val="18"/>
+          <w:szCs w:val="18"/>
+        </w:rPr>
       </w:pPr>
       <w:bookmarkStart w:name="_GoBack" w:id="0"/>
       <w:bookmarkEnd w:id="0"/>
@@ -16,10 +20,10 @@
         <mc:AlternateContent xmlns:mc="http://schemas.openxmlformats.org/markup-compatibility/2006">
           <mc:Choice xmlns:mc="http://schemas.openxmlformats.org/markup-compatibility/2006" Requires="wps">
             <w:drawing xmlns:w="http://schemas.openxmlformats.org/wordprocessingml/2006/main">
-              <wp:inline xmlns:wp="http://schemas.openxmlformats.org/drawingml/2006/wordprocessingDrawing" xmlns:wp14="http://schemas.microsoft.com/office/word/2010/wordprocessingDrawing" distT="0" distB="0" distL="0" distR="0" wp14:anchorId="2B87360A" wp14:editId="424E1A79">
+              <wp:inline xmlns:wp="http://schemas.openxmlformats.org/drawingml/2006/wordprocessingDrawing" xmlns:wp14="http://schemas.microsoft.com/office/word/2010/wordprocessingDrawing" distT="0" distB="0" distL="0" distR="0" wp14:anchorId="6BE48A21" wp14:editId="3F189121">
                 <wp:extent xmlns:wp="http://schemas.openxmlformats.org/drawingml/2006/wordprocessingDrawing" cx="5600700" cy="678180"/>
                 <wp:effectExtent xmlns:wp="http://schemas.openxmlformats.org/drawingml/2006/wordprocessingDrawing" l="0" t="0" r="19050" b="26670"/>
-                <wp:docPr xmlns:wp="http://schemas.openxmlformats.org/drawingml/2006/wordprocessingDrawing" id="1008095325" name="Dikdörtgen 1"/>
+                <wp:docPr xmlns:wp="http://schemas.openxmlformats.org/drawingml/2006/wordprocessingDrawing" id="471794992" name="Dikdörtgen 1"/>
                 <wp:cNvGraphicFramePr xmlns:wp="http://schemas.openxmlformats.org/drawingml/2006/wordprocessingDrawing"/>
                 <a:graphic xmlns:a="http://schemas.openxmlformats.org/drawingml/2006/main">
                   <a:graphicData uri="http://schemas.microsoft.com/office/word/2010/wordprocessingShape">
@@ -106,11 +110,19 @@
           <w:p>
             <w:pPr>
               <w:pStyle w:val="Normal"/>
-            </w:pPr>
-          </w:p>
-          <w:p>
-            <w:pPr>
-              <w:pStyle w:val="Normal"/>
+              <w:rPr>
+                <w:sz w:val="18"/>
+                <w:szCs w:val="18"/>
+              </w:rPr>
+            </w:pPr>
+          </w:p>
+          <w:p>
+            <w:pPr>
+              <w:pStyle w:val="Normal"/>
+              <w:rPr>
+                <w:sz w:val="18"/>
+                <w:szCs w:val="18"/>
+              </w:rPr>
             </w:pPr>
           </w:p>
           <w:tbl>
@@ -136,11 +148,20 @@
                 <w:p>
                   <w:pPr>
                     <w:pStyle w:val="Normal"/>
+                    <w:rPr>
+                      <w:sz w:val="18"/>
+                      <w:szCs w:val="18"/>
+                    </w:rPr>
                   </w:pPr>
-                  <w:r>
-                    <w:rPr/>
+                  <w:proofErr w:type="spellStart"/>
+                  <w:r>
+                    <w:rPr>
+                      <w:sz w:val="18"/>
+                      <w:szCs w:val="18"/>
+                    </w:rPr>
                     <w:t>Customer</w:t>
                   </w:r>
+                  <w:proofErr w:type="spellEnd"/>
                 </w:p>
               </w:tc>
               <w:tc>
@@ -151,17 +172,32 @@
                 <w:p>
                   <w:pPr>
                     <w:pStyle w:val="Normal"/>
+                    <w:rPr>
+                      <w:sz w:val="18"/>
+                      <w:szCs w:val="18"/>
+                    </w:rPr>
                   </w:pPr>
                   <w:r>
-                    <w:rPr/>
+                    <w:rPr>
+                      <w:sz w:val="18"/>
+                      <w:szCs w:val="18"/>
+                    </w:rPr>
                     <w:t>{</w:t>
                   </w:r>
-                  <w:r>
-                    <w:rPr/>
+                  <w:proofErr w:type="spellStart"/>
+                  <w:r>
+                    <w:rPr>
+                      <w:sz w:val="18"/>
+                      <w:szCs w:val="18"/>
+                    </w:rPr>
                     <w:t>Customer</w:t>
                   </w:r>
-                  <w:r>
-                    <w:rPr/>
+                  <w:proofErr w:type="spellEnd"/>
+                  <w:r>
+                    <w:rPr>
+                      <w:sz w:val="18"/>
+                      <w:szCs w:val="18"/>
+                    </w:rPr>
                     <w:t>}</w:t>
                   </w:r>
                 </w:p>
@@ -176,11 +212,20 @@
                 <w:p>
                   <w:pPr>
                     <w:pStyle w:val="Normal"/>
+                    <w:rPr>
+                      <w:sz w:val="18"/>
+                      <w:szCs w:val="18"/>
+                    </w:rPr>
                   </w:pPr>
-                  <w:r>
-                    <w:rPr/>
+                  <w:proofErr w:type="spellStart"/>
+                  <w:r>
+                    <w:rPr>
+                      <w:sz w:val="18"/>
+                      <w:szCs w:val="18"/>
+                    </w:rPr>
                     <w:t>Attention</w:t>
                   </w:r>
+                  <w:proofErr w:type="spellEnd"/>
                 </w:p>
               </w:tc>
               <w:tc>
@@ -191,10 +236,33 @@
                 <w:p>
                   <w:pPr>
                     <w:pStyle w:val="Normal"/>
+                    <w:rPr>
+                      <w:sz w:val="18"/>
+                      <w:szCs w:val="18"/>
+                    </w:rPr>
                   </w:pPr>
                   <w:r>
-                    <w:rPr/>
-                    <w:t>{Attention}</w:t>
+                    <w:rPr>
+                      <w:sz w:val="18"/>
+                      <w:szCs w:val="18"/>
+                    </w:rPr>
+                    <w:t>{</w:t>
+                  </w:r>
+                  <w:proofErr w:type="spellStart"/>
+                  <w:r>
+                    <w:rPr>
+                      <w:sz w:val="18"/>
+                      <w:szCs w:val="18"/>
+                    </w:rPr>
+                    <w:t>Attention</w:t>
+                  </w:r>
+                  <w:proofErr w:type="spellEnd"/>
+                  <w:r>
+                    <w:rPr>
+                      <w:sz w:val="18"/>
+                      <w:szCs w:val="18"/>
+                    </w:rPr>
+                    <w:t>}</w:t>
                   </w:r>
                 </w:p>
               </w:tc>
@@ -208,11 +276,36 @@
                 <w:p>
                   <w:pPr>
                     <w:pStyle w:val="Normal"/>
+                    <w:rPr>
+                      <w:sz w:val="18"/>
+                      <w:szCs w:val="18"/>
+                    </w:rPr>
                   </w:pPr>
-                  <w:r>
-                    <w:rPr/>
-                    <w:t>Account Number</w:t>
-                  </w:r>
+                  <w:proofErr w:type="spellStart"/>
+                  <w:r>
+                    <w:rPr>
+                      <w:sz w:val="18"/>
+                      <w:szCs w:val="18"/>
+                    </w:rPr>
+                    <w:t>Account</w:t>
+                  </w:r>
+                  <w:proofErr w:type="spellEnd"/>
+                  <w:r>
+                    <w:rPr>
+                      <w:sz w:val="18"/>
+                      <w:szCs w:val="18"/>
+                    </w:rPr>
+                    <w:t xml:space="preserve"> </w:t>
+                  </w:r>
+                  <w:proofErr w:type="spellStart"/>
+                  <w:r>
+                    <w:rPr>
+                      <w:sz w:val="18"/>
+                      <w:szCs w:val="18"/>
+                    </w:rPr>
+                    <w:t>Number</w:t>
+                  </w:r>
+                  <w:proofErr w:type="spellEnd"/>
                 </w:p>
               </w:tc>
               <w:tc>
@@ -223,10 +316,33 @@
                 <w:p>
                   <w:pPr>
                     <w:pStyle w:val="Normal"/>
+                    <w:rPr>
+                      <w:sz w:val="18"/>
+                      <w:szCs w:val="18"/>
+                    </w:rPr>
                   </w:pPr>
                   <w:r>
-                    <w:rPr/>
-                    <w:t>{account_id}</w:t>
+                    <w:rPr>
+                      <w:sz w:val="18"/>
+                      <w:szCs w:val="18"/>
+                    </w:rPr>
+                    <w:t>{</w:t>
+                  </w:r>
+                  <w:proofErr w:type="spellStart"/>
+                  <w:r>
+                    <w:rPr>
+                      <w:sz w:val="18"/>
+                      <w:szCs w:val="18"/>
+                    </w:rPr>
+                    <w:t>account_id</w:t>
+                  </w:r>
+                  <w:proofErr w:type="spellEnd"/>
+                  <w:r>
+                    <w:rPr>
+                      <w:sz w:val="18"/>
+                      <w:szCs w:val="18"/>
+                    </w:rPr>
+                    <w:t>}</w:t>
                   </w:r>
                 </w:p>
               </w:tc>
@@ -235,16 +351,28 @@
           <w:p>
             <w:pPr>
               <w:pStyle w:val="Normal"/>
-            </w:pPr>
-          </w:p>
-          <w:p>
-            <w:pPr>
-              <w:pStyle w:val="Normal"/>
-            </w:pPr>
-          </w:p>
-          <w:p>
-            <w:pPr>
-              <w:pStyle w:val="Normal"/>
+              <w:rPr>
+                <w:sz w:val="18"/>
+                <w:szCs w:val="18"/>
+              </w:rPr>
+            </w:pPr>
+          </w:p>
+          <w:p>
+            <w:pPr>
+              <w:pStyle w:val="Normal"/>
+              <w:rPr>
+                <w:sz w:val="18"/>
+                <w:szCs w:val="18"/>
+              </w:rPr>
+            </w:pPr>
+          </w:p>
+          <w:p>
+            <w:pPr>
+              <w:pStyle w:val="Normal"/>
+              <w:rPr>
+                <w:sz w:val="18"/>
+                <w:szCs w:val="18"/>
+              </w:rPr>
             </w:pPr>
           </w:p>
         </w:tc>
@@ -256,11 +384,19 @@
           <w:p>
             <w:pPr>
               <w:pStyle w:val="Normal"/>
-            </w:pPr>
-          </w:p>
-          <w:p>
-            <w:pPr>
-              <w:pStyle w:val="Normal"/>
+              <w:rPr>
+                <w:sz w:val="18"/>
+                <w:szCs w:val="18"/>
+              </w:rPr>
+            </w:pPr>
+          </w:p>
+          <w:p>
+            <w:pPr>
+              <w:pStyle w:val="Normal"/>
+              <w:rPr>
+                <w:sz w:val="18"/>
+                <w:szCs w:val="18"/>
+              </w:rPr>
             </w:pPr>
           </w:p>
           <w:tbl>
@@ -290,11 +426,20 @@
                     <w:spacing w:before="0" w:beforeAutospacing="off" w:after="0" w:afterAutospacing="off" w:line="259" w:lineRule="auto"/>
                     <w:ind w:left="0" w:right="0"/>
                     <w:jc w:val="left"/>
+                    <w:rPr>
+                      <w:sz w:val="18"/>
+                      <w:szCs w:val="18"/>
+                    </w:rPr>
                   </w:pPr>
-                  <w:r>
-                    <w:rPr/>
+                  <w:proofErr w:type="spellStart"/>
+                  <w:r>
+                    <w:rPr>
+                      <w:sz w:val="18"/>
+                      <w:szCs w:val="18"/>
+                    </w:rPr>
                     <w:t>Date</w:t>
                   </w:r>
+                  <w:proofErr w:type="spellEnd"/>
                 </w:p>
               </w:tc>
               <w:tc>
@@ -305,10 +450,33 @@
                 <w:p>
                   <w:pPr>
                     <w:pStyle w:val="Normal"/>
+                    <w:rPr>
+                      <w:sz w:val="18"/>
+                      <w:szCs w:val="18"/>
+                    </w:rPr>
                   </w:pPr>
                   <w:r>
-                    <w:rPr/>
-                    <w:t>{Date}</w:t>
+                    <w:rPr>
+                      <w:sz w:val="18"/>
+                      <w:szCs w:val="18"/>
+                    </w:rPr>
+                    <w:t>{</w:t>
+                  </w:r>
+                  <w:proofErr w:type="spellStart"/>
+                  <w:r>
+                    <w:rPr>
+                      <w:sz w:val="18"/>
+                      <w:szCs w:val="18"/>
+                    </w:rPr>
+                    <w:t>Date</w:t>
+                  </w:r>
+                  <w:proofErr w:type="spellEnd"/>
+                  <w:r>
+                    <w:rPr>
+                      <w:sz w:val="18"/>
+                      <w:szCs w:val="18"/>
+                    </w:rPr>
+                    <w:t>}</w:t>
                   </w:r>
                 </w:p>
               </w:tc>
@@ -322,17 +490,36 @@
                 <w:p>
                   <w:pPr>
                     <w:pStyle w:val="Normal"/>
+                    <w:rPr>
+                      <w:sz w:val="18"/>
+                      <w:szCs w:val="18"/>
+                    </w:rPr>
                   </w:pPr>
                   <w:proofErr w:type="spellStart"/>
                   <w:r>
-                    <w:rPr/>
+                    <w:rPr>
+                      <w:sz w:val="18"/>
+                      <w:szCs w:val="18"/>
+                    </w:rPr>
                     <w:t>Customer</w:t>
                   </w:r>
                   <w:proofErr w:type="spellEnd"/>
                   <w:r>
-                    <w:rPr/>
-                    <w:t xml:space="preserve"> Inquiery</w:t>
-                  </w:r>
+                    <w:rPr>
+                      <w:sz w:val="18"/>
+                      <w:szCs w:val="18"/>
+                    </w:rPr>
+                    <w:t xml:space="preserve"> </w:t>
+                  </w:r>
+                  <w:proofErr w:type="spellStart"/>
+                  <w:r>
+                    <w:rPr>
+                      <w:sz w:val="18"/>
+                      <w:szCs w:val="18"/>
+                    </w:rPr>
+                    <w:t>Inquiery</w:t>
+                  </w:r>
+                  <w:proofErr w:type="spellEnd"/>
                 </w:p>
               </w:tc>
               <w:tc>
@@ -343,10 +530,33 @@
                 <w:p>
                   <w:pPr>
                     <w:pStyle w:val="Normal"/>
+                    <w:rPr>
+                      <w:sz w:val="18"/>
+                      <w:szCs w:val="18"/>
+                    </w:rPr>
                   </w:pPr>
                   <w:r>
-                    <w:rPr/>
-                    <w:t>{customer_inq}</w:t>
+                    <w:rPr>
+                      <w:sz w:val="18"/>
+                      <w:szCs w:val="18"/>
+                    </w:rPr>
+                    <w:t>{</w:t>
+                  </w:r>
+                  <w:proofErr w:type="spellStart"/>
+                  <w:r>
+                    <w:rPr>
+                      <w:sz w:val="18"/>
+                      <w:szCs w:val="18"/>
+                    </w:rPr>
+                    <w:t>customer_inq</w:t>
+                  </w:r>
+                  <w:proofErr w:type="spellEnd"/>
+                  <w:r>
+                    <w:rPr>
+                      <w:sz w:val="18"/>
+                      <w:szCs w:val="18"/>
+                    </w:rPr>
+                    <w:t>}</w:t>
                   </w:r>
                 </w:p>
               </w:tc>
@@ -360,11 +570,27 @@
                 <w:p>
                   <w:pPr>
                     <w:pStyle w:val="Normal"/>
+                    <w:rPr>
+                      <w:sz w:val="18"/>
+                      <w:szCs w:val="18"/>
+                    </w:rPr>
                   </w:pPr>
                   <w:r>
-                    <w:rPr/>
-                    <w:t>Reference Number</w:t>
-                  </w:r>
+                    <w:rPr>
+                      <w:sz w:val="18"/>
+                      <w:szCs w:val="18"/>
+                    </w:rPr>
+                    <w:t xml:space="preserve">Reference </w:t>
+                  </w:r>
+                  <w:proofErr w:type="spellStart"/>
+                  <w:r>
+                    <w:rPr>
+                      <w:sz w:val="18"/>
+                      <w:szCs w:val="18"/>
+                    </w:rPr>
+                    <w:t>Number</w:t>
+                  </w:r>
+                  <w:proofErr w:type="spellEnd"/>
                 </w:p>
               </w:tc>
               <w:tc>
@@ -375,10 +601,96 @@
                 <w:p>
                   <w:pPr>
                     <w:pStyle w:val="Normal"/>
+                    <w:rPr>
+                      <w:sz w:val="18"/>
+                      <w:szCs w:val="18"/>
+                    </w:rPr>
                   </w:pPr>
                   <w:r>
-                    <w:rPr/>
-                    <w:t>{reference}</w:t>
+                    <w:rPr>
+                      <w:sz w:val="18"/>
+                      <w:szCs w:val="18"/>
+                    </w:rPr>
+                    <w:t>{</w:t>
+                  </w:r>
+                  <w:proofErr w:type="gramStart"/>
+                  <w:r>
+                    <w:rPr>
+                      <w:sz w:val="18"/>
+                      <w:szCs w:val="18"/>
+                    </w:rPr>
+                    <w:t>reference</w:t>
+                  </w:r>
+                  <w:proofErr w:type="gramEnd"/>
+                  <w:r>
+                    <w:rPr>
+                      <w:sz w:val="18"/>
+                      <w:szCs w:val="18"/>
+                    </w:rPr>
+                    <w:t>}</w:t>
+                  </w:r>
+                </w:p>
+              </w:tc>
+            </w:tr>
+            <w:tr>
+              <w:trPr>
+                <w:trHeight w:val="300"/>
+              </w:trPr>
+              <w:tc>
+                <w:tcPr>
+                  <w:tcW w:w="2220" w:type="dxa"/>
+                  <w:tcMar/>
+                </w:tcPr>
+                <w:p>
+                  <w:pPr>
+                    <w:pStyle w:val="Normal"/>
+                    <w:rPr>
+                      <w:sz w:val="18"/>
+                      <w:szCs w:val="18"/>
+                    </w:rPr>
+                  </w:pPr>
+                  <w:r>
+                    <w:rPr>
+                      <w:sz w:val="18"/>
+                      <w:szCs w:val="18"/>
+                    </w:rPr>
+                    <w:t>Revision</w:t>
+                  </w:r>
+                </w:p>
+              </w:tc>
+              <w:tc>
+                <w:tcPr>
+                  <w:tcW w:w="2104" w:type="dxa"/>
+                  <w:tcMar/>
+                </w:tcPr>
+                <w:p>
+                  <w:pPr>
+                    <w:pStyle w:val="Normal"/>
+                    <w:rPr>
+                      <w:sz w:val="18"/>
+                      <w:szCs w:val="18"/>
+                    </w:rPr>
+                  </w:pPr>
+                  <w:r>
+                    <w:rPr>
+                      <w:sz w:val="18"/>
+                      <w:szCs w:val="18"/>
+                    </w:rPr>
+                    <w:t>REV-</w:t>
+                  </w:r>
+                  <w:r>
+                    <w:rPr>
+                      <w:sz w:val="18"/>
+                      <w:szCs w:val="18"/>
+                    </w:rPr>
+                    <w:t>{</w:t>
+                  </w:r>
+                  <w:r>
+                    <w:rPr>
+                      <w:sz w:val="18"/>
+                      <w:szCs w:val="18"/>
+                    </w:rPr>
+                    <w:t>count}</w:t>
                   </w:r>
                 </w:p>
               </w:tc>
@@ -387,6 +699,10 @@
           <w:p>
             <w:pPr>
               <w:pStyle w:val="Normal"/>
+              <w:rPr>
+                <w:sz w:val="18"/>
+                <w:szCs w:val="18"/>
+              </w:rPr>
             </w:pPr>
           </w:p>
         </w:tc>
@@ -395,20 +711,20 @@
     <w:tbl>
       <w:tblPr>
         <w:tblStyle w:val="TableGrid"/>
-        <w:tblW w:w="0" w:type="auto"/>
+        <w:tblW w:w="11969" w:type="dxa"/>
         <w:jc w:val="left"/>
         <w:tblLayout w:type="fixed"/>
         <w:tblLook w:val="06A0" w:firstRow="1" w:lastRow="0" w:firstColumn="1" w:lastColumn="0" w:noHBand="1" w:noVBand="1"/>
       </w:tblPr>
       <w:tblGrid>
-        <w:gridCol w:w="1350"/>
-        <w:gridCol w:w="2655"/>
-        <w:gridCol w:w="1440"/>
-        <w:gridCol w:w="1200"/>
-        <w:gridCol w:w="1395"/>
-        <w:gridCol w:w="1410"/>
-        <w:gridCol w:w="1245"/>
-        <w:gridCol w:w="1274"/>
+        <w:gridCol w:w="885"/>
+        <w:gridCol w:w="2520"/>
+        <w:gridCol w:w="1860"/>
+        <w:gridCol w:w="1380"/>
+        <w:gridCol w:w="780"/>
+        <w:gridCol w:w="1860"/>
+        <w:gridCol w:w="1470"/>
+        <w:gridCol w:w="1214"/>
       </w:tblGrid>
       <w:tr>
         <w:trPr>
@@ -416,17 +732,25 @@
         </w:trPr>
         <w:tc>
           <w:tcPr>
-            <w:tcW w:w="1350" w:type="dxa"/>
-            <w:tcMar/>
-          </w:tcPr>
-          <w:p>
-            <w:pPr>
-              <w:pStyle w:val="Normal"/>
-            </w:pPr>
-            <w:r>
-              <w:rPr>
-                <w:b w:val="1"/>
-                <w:bCs w:val="1"/>
+            <w:tcW w:w="885" w:type="dxa"/>
+            <w:tcMar/>
+          </w:tcPr>
+          <w:p>
+            <w:pPr>
+              <w:pStyle w:val="Normal"/>
+              <w:rPr>
+                <w:b w:val="1"/>
+                <w:bCs w:val="1"/>
+                <w:sz w:val="18"/>
+                <w:szCs w:val="18"/>
+              </w:rPr>
+            </w:pPr>
+            <w:r>
+              <w:rPr>
+                <w:b w:val="1"/>
+                <w:bCs w:val="1"/>
+                <w:sz w:val="18"/>
+                <w:szCs w:val="18"/>
               </w:rPr>
               <w:t>ITEM</w:t>
             </w:r>
@@ -434,17 +758,25 @@
         </w:tc>
         <w:tc>
           <w:tcPr>
-            <w:tcW w:w="2655" w:type="dxa"/>
-            <w:tcMar/>
-          </w:tcPr>
-          <w:p>
-            <w:pPr>
-              <w:pStyle w:val="Normal"/>
-            </w:pPr>
-            <w:r>
-              <w:rPr>
-                <w:b w:val="1"/>
-                <w:bCs w:val="1"/>
+            <w:tcW w:w="2520" w:type="dxa"/>
+            <w:tcMar/>
+          </w:tcPr>
+          <w:p>
+            <w:pPr>
+              <w:pStyle w:val="Normal"/>
+              <w:rPr>
+                <w:b w:val="1"/>
+                <w:bCs w:val="1"/>
+                <w:sz w:val="18"/>
+                <w:szCs w:val="18"/>
+              </w:rPr>
+            </w:pPr>
+            <w:r>
+              <w:rPr>
+                <w:b w:val="1"/>
+                <w:bCs w:val="1"/>
+                <w:sz w:val="18"/>
+                <w:szCs w:val="18"/>
               </w:rPr>
               <w:t>DESCRIPTION</w:t>
             </w:r>
@@ -452,17 +784,25 @@
         </w:tc>
         <w:tc>
           <w:tcPr>
-            <w:tcW w:w="1440" w:type="dxa"/>
-            <w:tcMar/>
-          </w:tcPr>
-          <w:p>
-            <w:pPr>
-              <w:pStyle w:val="Normal"/>
-            </w:pPr>
-            <w:r>
-              <w:rPr>
-                <w:b w:val="1"/>
-                <w:bCs w:val="1"/>
+            <w:tcW w:w="1860" w:type="dxa"/>
+            <w:tcMar/>
+          </w:tcPr>
+          <w:p>
+            <w:pPr>
+              <w:pStyle w:val="Normal"/>
+              <w:rPr>
+                <w:b w:val="1"/>
+                <w:bCs w:val="1"/>
+                <w:sz w:val="18"/>
+                <w:szCs w:val="18"/>
+              </w:rPr>
+            </w:pPr>
+            <w:r>
+              <w:rPr>
+                <w:b w:val="1"/>
+                <w:bCs w:val="1"/>
+                <w:sz w:val="18"/>
+                <w:szCs w:val="18"/>
               </w:rPr>
               <w:t>DIMENSIONS</w:t>
             </w:r>
@@ -470,17 +810,25 @@
         </w:tc>
         <w:tc>
           <w:tcPr>
-            <w:tcW w:w="1200" w:type="dxa"/>
-            <w:tcMar/>
-          </w:tcPr>
-          <w:p>
-            <w:pPr>
-              <w:pStyle w:val="Normal"/>
-            </w:pPr>
-            <w:r>
-              <w:rPr>
-                <w:b w:val="1"/>
-                <w:bCs w:val="1"/>
+            <w:tcW w:w="1380" w:type="dxa"/>
+            <w:tcMar/>
+          </w:tcPr>
+          <w:p>
+            <w:pPr>
+              <w:pStyle w:val="Normal"/>
+              <w:rPr>
+                <w:b w:val="1"/>
+                <w:bCs w:val="1"/>
+                <w:sz w:val="18"/>
+                <w:szCs w:val="18"/>
+              </w:rPr>
+            </w:pPr>
+            <w:r>
+              <w:rPr>
+                <w:b w:val="1"/>
+                <w:bCs w:val="1"/>
+                <w:sz w:val="18"/>
+                <w:szCs w:val="18"/>
               </w:rPr>
               <w:t>ANALYSIS</w:t>
             </w:r>
@@ -488,21 +836,25 @@
         </w:tc>
         <w:tc>
           <w:tcPr>
-            <w:tcW w:w="1395" w:type="dxa"/>
-            <w:tcMar/>
-          </w:tcPr>
-          <w:p>
-            <w:pPr>
-              <w:pStyle w:val="Normal"/>
-              <w:rPr>
-                <w:b w:val="1"/>
-                <w:bCs w:val="1"/>
-              </w:rPr>
-            </w:pPr>
-            <w:r>
-              <w:rPr>
-                <w:b w:val="1"/>
-                <w:bCs w:val="1"/>
+            <w:tcW w:w="780" w:type="dxa"/>
+            <w:tcMar/>
+          </w:tcPr>
+          <w:p>
+            <w:pPr>
+              <w:pStyle w:val="Normal"/>
+              <w:rPr>
+                <w:b w:val="1"/>
+                <w:bCs w:val="1"/>
+                <w:sz w:val="18"/>
+                <w:szCs w:val="18"/>
+              </w:rPr>
+            </w:pPr>
+            <w:r>
+              <w:rPr>
+                <w:b w:val="1"/>
+                <w:bCs w:val="1"/>
+                <w:sz w:val="18"/>
+                <w:szCs w:val="18"/>
               </w:rPr>
               <w:t>QTY</w:t>
             </w:r>
@@ -513,12 +865,16 @@
               <w:rPr>
                 <w:b w:val="1"/>
                 <w:bCs w:val="1"/>
-              </w:rPr>
-            </w:pPr>
-            <w:r>
-              <w:rPr>
-                <w:b w:val="1"/>
-                <w:bCs w:val="1"/>
+                <w:sz w:val="18"/>
+                <w:szCs w:val="18"/>
+              </w:rPr>
+            </w:pPr>
+            <w:r>
+              <w:rPr>
+                <w:b w:val="1"/>
+                <w:bCs w:val="1"/>
+                <w:sz w:val="18"/>
+                <w:szCs w:val="18"/>
               </w:rPr>
               <w:t>(PCS)</w:t>
             </w:r>
@@ -526,21 +882,25 @@
         </w:tc>
         <w:tc>
           <w:tcPr>
-            <w:tcW w:w="1410" w:type="dxa"/>
-            <w:tcMar/>
-          </w:tcPr>
-          <w:p>
-            <w:pPr>
-              <w:pStyle w:val="Normal"/>
-              <w:rPr>
-                <w:b w:val="1"/>
-                <w:bCs w:val="1"/>
-              </w:rPr>
-            </w:pPr>
-            <w:r>
-              <w:rPr>
-                <w:b w:val="1"/>
-                <w:bCs w:val="1"/>
+            <w:tcW w:w="1860" w:type="dxa"/>
+            <w:tcMar/>
+          </w:tcPr>
+          <w:p>
+            <w:pPr>
+              <w:pStyle w:val="Normal"/>
+              <w:rPr>
+                <w:b w:val="1"/>
+                <w:bCs w:val="1"/>
+                <w:sz w:val="18"/>
+                <w:szCs w:val="18"/>
+              </w:rPr>
+            </w:pPr>
+            <w:r>
+              <w:rPr>
+                <w:b w:val="1"/>
+                <w:bCs w:val="1"/>
+                <w:sz w:val="18"/>
+                <w:szCs w:val="18"/>
               </w:rPr>
               <w:t>UNIT PRICE</w:t>
             </w:r>
@@ -548,21 +908,25 @@
         </w:tc>
         <w:tc>
           <w:tcPr>
-            <w:tcW w:w="1245" w:type="dxa"/>
-            <w:tcMar/>
-          </w:tcPr>
-          <w:p>
-            <w:pPr>
-              <w:pStyle w:val="Normal"/>
-              <w:rPr>
-                <w:b w:val="1"/>
-                <w:bCs w:val="1"/>
-              </w:rPr>
-            </w:pPr>
-            <w:r>
-              <w:rPr>
-                <w:b w:val="1"/>
-                <w:bCs w:val="1"/>
+            <w:tcW w:w="1470" w:type="dxa"/>
+            <w:tcMar/>
+          </w:tcPr>
+          <w:p>
+            <w:pPr>
+              <w:pStyle w:val="Normal"/>
+              <w:rPr>
+                <w:b w:val="1"/>
+                <w:bCs w:val="1"/>
+                <w:sz w:val="18"/>
+                <w:szCs w:val="18"/>
+              </w:rPr>
+            </w:pPr>
+            <w:r>
+              <w:rPr>
+                <w:b w:val="1"/>
+                <w:bCs w:val="1"/>
+                <w:sz w:val="18"/>
+                <w:szCs w:val="18"/>
               </w:rPr>
               <w:t>TOTAL P</w:t>
             </w:r>
@@ -570,6 +934,8 @@
               <w:rPr>
                 <w:b w:val="1"/>
                 <w:bCs w:val="1"/>
+                <w:sz w:val="18"/>
+                <w:szCs w:val="18"/>
               </w:rPr>
               <w:t>R</w:t>
             </w:r>
@@ -577,6 +943,8 @@
               <w:rPr>
                 <w:b w:val="1"/>
                 <w:bCs w:val="1"/>
+                <w:sz w:val="18"/>
+                <w:szCs w:val="18"/>
               </w:rPr>
               <w:t>ICE</w:t>
             </w:r>
@@ -584,21 +952,25 @@
         </w:tc>
         <w:tc>
           <w:tcPr>
-            <w:tcW w:w="1274" w:type="dxa"/>
-            <w:tcMar/>
-          </w:tcPr>
-          <w:p>
-            <w:pPr>
-              <w:pStyle w:val="Normal"/>
-              <w:rPr>
-                <w:b w:val="1"/>
-                <w:bCs w:val="1"/>
-              </w:rPr>
-            </w:pPr>
-            <w:r>
-              <w:rPr>
-                <w:b w:val="1"/>
-                <w:bCs w:val="1"/>
+            <w:tcW w:w="1214" w:type="dxa"/>
+            <w:tcMar/>
+          </w:tcPr>
+          <w:p>
+            <w:pPr>
+              <w:pStyle w:val="Normal"/>
+              <w:rPr>
+                <w:b w:val="1"/>
+                <w:bCs w:val="1"/>
+                <w:sz w:val="18"/>
+                <w:szCs w:val="18"/>
+              </w:rPr>
+            </w:pPr>
+            <w:r>
+              <w:rPr>
+                <w:b w:val="1"/>
+                <w:bCs w:val="1"/>
+                <w:sz w:val="18"/>
+                <w:szCs w:val="18"/>
               </w:rPr>
               <w:t>DELIVERY TIME</w:t>
             </w:r>
@@ -606,376 +978,356 @@
         </w:tc>
       </w:tr>
       <w:tr>
-        <w:tc>
-          <w:tcPr>
-            <w:tcW w:w="1350" w:type="dxa"/>
-            <w:tcMar/>
-          </w:tcPr>
-          <w:p>
-            <w:pPr>
-              <w:pStyle w:val="Normal"/>
-            </w:pPr>
-            <w:r>
-              <w:rPr/>
-              <w:t>{#items}{id}</w:t>
-            </w:r>
-          </w:p>
-        </w:tc>
-        <w:tc>
-          <w:tcPr>
-            <w:tcW w:w="2655" w:type="dxa"/>
-            <w:tcMar/>
-          </w:tcPr>
-          <w:p>
-            <w:pPr>
-              <w:pStyle w:val="Normal"/>
-            </w:pPr>
-            <w:r>
-              <w:rPr/>
-              <w:t>{description}</w:t>
-            </w:r>
-          </w:p>
-        </w:tc>
-        <w:tc>
-          <w:tcPr>
-            <w:tcW w:w="1440" w:type="dxa"/>
-            <w:tcMar/>
-          </w:tcPr>
-          <w:p>
-            <w:pPr>
-              <w:pStyle w:val="Normal"/>
-            </w:pPr>
-            <w:r>
-              <w:rPr/>
-              <w:t>{dimensions}</w:t>
-            </w:r>
-          </w:p>
-        </w:tc>
-        <w:tc>
-          <w:tcPr>
-            <w:tcW w:w="1200" w:type="dxa"/>
-            <w:tcMar/>
-          </w:tcPr>
-          <w:p>
-            <w:pPr>
-              <w:pStyle w:val="Normal"/>
-            </w:pPr>
-            <w:r>
-              <w:rPr/>
-              <w:t>{analysis}</w:t>
-            </w:r>
-          </w:p>
-        </w:tc>
-        <w:tc>
-          <w:tcPr>
-            <w:tcW w:w="1395" w:type="dxa"/>
-            <w:tcMar/>
-          </w:tcPr>
-          <w:p>
-            <w:pPr>
-              <w:pStyle w:val="Normal"/>
-            </w:pPr>
-            <w:r>
-              <w:rPr/>
-              <w:t>{qty}</w:t>
-            </w:r>
-          </w:p>
-        </w:tc>
-        <w:tc>
-          <w:tcPr>
-            <w:tcW w:w="1410" w:type="dxa"/>
-            <w:tcMar/>
-          </w:tcPr>
-          <w:p>
-            <w:pPr>
-              <w:pStyle w:val="Normal"/>
-            </w:pPr>
-            <w:r>
-              <w:rPr/>
-              <w:t>{unit_price}</w:t>
-            </w:r>
-          </w:p>
-        </w:tc>
-        <w:tc>
-          <w:tcPr>
-            <w:tcW w:w="1245" w:type="dxa"/>
-            <w:tcMar/>
-          </w:tcPr>
-          <w:p>
-            <w:pPr>
-              <w:pStyle w:val="Normal"/>
-            </w:pPr>
-            <w:r>
-              <w:rPr/>
-              <w:t>{total_price}</w:t>
-            </w:r>
-          </w:p>
-        </w:tc>
-        <w:tc>
-          <w:tcPr>
-            <w:tcW w:w="1274" w:type="dxa"/>
-            <w:tcMar/>
-          </w:tcPr>
-          <w:p>
-            <w:pPr>
-              <w:pStyle w:val="Normal"/>
-            </w:pPr>
-            <w:r>
-              <w:rPr/>
+        <w:trPr>
+          <w:trHeight w:val="885"/>
+        </w:trPr>
+        <w:tc>
+          <w:tcPr>
+            <w:tcW w:w="885" w:type="dxa"/>
+            <w:tcMar/>
+          </w:tcPr>
+          <w:p>
+            <w:pPr>
+              <w:pStyle w:val="Normal"/>
+              <w:rPr>
+                <w:sz w:val="18"/>
+                <w:szCs w:val="18"/>
+              </w:rPr>
+            </w:pPr>
+            <w:r>
+              <w:rPr>
+                <w:sz w:val="18"/>
+                <w:szCs w:val="18"/>
+              </w:rPr>
+              <w:t>{#</w:t>
+            </w:r>
+            <w:proofErr w:type="gramStart"/>
+            <w:r>
+              <w:rPr>
+                <w:sz w:val="18"/>
+                <w:szCs w:val="18"/>
+              </w:rPr>
+              <w:t>items}{</w:t>
+            </w:r>
+            <w:proofErr w:type="gramEnd"/>
+            <w:r>
+              <w:rPr>
+                <w:sz w:val="18"/>
+                <w:szCs w:val="18"/>
+              </w:rPr>
+              <w:t>id}</w:t>
+            </w:r>
+          </w:p>
+        </w:tc>
+        <w:tc>
+          <w:tcPr>
+            <w:tcW w:w="2520" w:type="dxa"/>
+            <w:tcMar/>
+          </w:tcPr>
+          <w:p>
+            <w:pPr>
+              <w:pStyle w:val="Normal"/>
+              <w:rPr>
+                <w:sz w:val="18"/>
+                <w:szCs w:val="18"/>
+              </w:rPr>
+            </w:pPr>
+            <w:r>
+              <w:rPr>
+                <w:sz w:val="18"/>
+                <w:szCs w:val="18"/>
+              </w:rPr>
               <w:t>{</w:t>
             </w:r>
-            <w:r>
-              <w:rPr/>
+            <w:proofErr w:type="spellStart"/>
+            <w:r>
+              <w:rPr>
+                <w:sz w:val="18"/>
+                <w:szCs w:val="18"/>
+              </w:rPr>
+              <w:t>description</w:t>
+            </w:r>
+            <w:proofErr w:type="spellEnd"/>
+            <w:r>
+              <w:rPr>
+                <w:sz w:val="18"/>
+                <w:szCs w:val="18"/>
+              </w:rPr>
+              <w:t>}</w:t>
+            </w:r>
+          </w:p>
+        </w:tc>
+        <w:tc>
+          <w:tcPr>
+            <w:tcW w:w="1860" w:type="dxa"/>
+            <w:tcMar/>
+          </w:tcPr>
+          <w:p>
+            <w:pPr>
+              <w:pStyle w:val="Normal"/>
+              <w:rPr>
+                <w:sz w:val="18"/>
+                <w:szCs w:val="18"/>
+              </w:rPr>
+            </w:pPr>
+            <w:r>
+              <w:rPr>
+                <w:sz w:val="18"/>
+                <w:szCs w:val="18"/>
+              </w:rPr>
+              <w:t>{</w:t>
+            </w:r>
+            <w:proofErr w:type="spellStart"/>
+            <w:r>
+              <w:rPr>
+                <w:sz w:val="18"/>
+                <w:szCs w:val="18"/>
+              </w:rPr>
+              <w:t>dimensions</w:t>
+            </w:r>
+            <w:proofErr w:type="spellEnd"/>
+            <w:r>
+              <w:rPr>
+                <w:sz w:val="18"/>
+                <w:szCs w:val="18"/>
+              </w:rPr>
+              <w:t>}</w:t>
+            </w:r>
+          </w:p>
+        </w:tc>
+        <w:tc>
+          <w:tcPr>
+            <w:tcW w:w="1380" w:type="dxa"/>
+            <w:tcMar/>
+          </w:tcPr>
+          <w:p>
+            <w:pPr>
+              <w:pStyle w:val="Normal"/>
+              <w:rPr>
+                <w:sz w:val="18"/>
+                <w:szCs w:val="18"/>
+              </w:rPr>
+            </w:pPr>
+            <w:r>
+              <w:rPr>
+                <w:sz w:val="18"/>
+                <w:szCs w:val="18"/>
+              </w:rPr>
+              <w:t>{</w:t>
+            </w:r>
+            <w:proofErr w:type="spellStart"/>
+            <w:r>
+              <w:rPr>
+                <w:sz w:val="18"/>
+                <w:szCs w:val="18"/>
+              </w:rPr>
+              <w:t>analysis</w:t>
+            </w:r>
+            <w:proofErr w:type="spellEnd"/>
+            <w:r>
+              <w:rPr>
+                <w:sz w:val="18"/>
+                <w:szCs w:val="18"/>
+              </w:rPr>
+              <w:t>}</w:t>
+            </w:r>
+          </w:p>
+        </w:tc>
+        <w:tc>
+          <w:tcPr>
+            <w:tcW w:w="780" w:type="dxa"/>
+            <w:tcMar/>
+          </w:tcPr>
+          <w:p>
+            <w:pPr>
+              <w:pStyle w:val="Normal"/>
+              <w:rPr>
+                <w:sz w:val="18"/>
+                <w:szCs w:val="18"/>
+              </w:rPr>
+            </w:pPr>
+            <w:r>
+              <w:rPr>
+                <w:sz w:val="18"/>
+                <w:szCs w:val="18"/>
+              </w:rPr>
+              <w:t>{</w:t>
+            </w:r>
+            <w:proofErr w:type="spellStart"/>
+            <w:r>
+              <w:rPr>
+                <w:sz w:val="18"/>
+                <w:szCs w:val="18"/>
+              </w:rPr>
+              <w:t>qty</w:t>
+            </w:r>
+            <w:proofErr w:type="spellEnd"/>
+            <w:r>
+              <w:rPr>
+                <w:sz w:val="18"/>
+                <w:szCs w:val="18"/>
+              </w:rPr>
+              <w:t>}</w:t>
+            </w:r>
+          </w:p>
+        </w:tc>
+        <w:tc>
+          <w:tcPr>
+            <w:tcW w:w="1860" w:type="dxa"/>
+            <w:tcMar/>
+          </w:tcPr>
+          <w:p>
+            <w:pPr>
+              <w:pStyle w:val="Normal"/>
+              <w:rPr>
+                <w:sz w:val="18"/>
+                <w:szCs w:val="18"/>
+              </w:rPr>
+            </w:pPr>
+            <w:r>
+              <w:rPr>
+                <w:sz w:val="18"/>
+                <w:szCs w:val="18"/>
+              </w:rPr>
+              <w:t>{</w:t>
+            </w:r>
+            <w:proofErr w:type="spellStart"/>
+            <w:r>
+              <w:rPr>
+                <w:sz w:val="18"/>
+                <w:szCs w:val="18"/>
+              </w:rPr>
+              <w:t>unit_price</w:t>
+            </w:r>
+            <w:proofErr w:type="spellEnd"/>
+            <w:r>
+              <w:rPr>
+                <w:sz w:val="18"/>
+                <w:szCs w:val="18"/>
+              </w:rPr>
+              <w:t>}</w:t>
+            </w:r>
+            <w:r>
+              <w:rPr>
+                <w:sz w:val="18"/>
+                <w:szCs w:val="18"/>
+              </w:rPr>
+              <w:t>{</w:t>
+            </w:r>
+            <w:proofErr w:type="spellStart"/>
+            <w:r>
+              <w:rPr>
+                <w:sz w:val="18"/>
+                <w:szCs w:val="18"/>
+              </w:rPr>
+              <w:t>currency</w:t>
+            </w:r>
+            <w:proofErr w:type="spellEnd"/>
+            <w:r>
+              <w:rPr>
+                <w:sz w:val="18"/>
+                <w:szCs w:val="18"/>
+              </w:rPr>
+              <w:t>}</w:t>
+            </w:r>
+          </w:p>
+        </w:tc>
+        <w:tc>
+          <w:tcPr>
+            <w:tcW w:w="1470" w:type="dxa"/>
+            <w:tcMar/>
+          </w:tcPr>
+          <w:p>
+            <w:pPr>
+              <w:pStyle w:val="Normal"/>
+              <w:rPr>
+                <w:sz w:val="18"/>
+                <w:szCs w:val="18"/>
+              </w:rPr>
+            </w:pPr>
+            <w:r>
+              <w:rPr>
+                <w:sz w:val="18"/>
+                <w:szCs w:val="18"/>
+              </w:rPr>
+              <w:t>{</w:t>
+            </w:r>
+            <w:proofErr w:type="spellStart"/>
+            <w:r>
+              <w:rPr>
+                <w:sz w:val="18"/>
+                <w:szCs w:val="18"/>
+              </w:rPr>
+              <w:t>total_price</w:t>
+            </w:r>
+            <w:proofErr w:type="spellEnd"/>
+            <w:r>
+              <w:rPr>
+                <w:sz w:val="18"/>
+                <w:szCs w:val="18"/>
+              </w:rPr>
+              <w:t>}{</w:t>
+            </w:r>
+            <w:proofErr w:type="spellStart"/>
+            <w:r>
+              <w:rPr>
+                <w:sz w:val="18"/>
+                <w:szCs w:val="18"/>
+              </w:rPr>
+              <w:t>currency</w:t>
+            </w:r>
+            <w:proofErr w:type="spellEnd"/>
+            <w:r>
+              <w:rPr>
+                <w:sz w:val="18"/>
+                <w:szCs w:val="18"/>
+              </w:rPr>
+              <w:t>}</w:t>
+            </w:r>
+          </w:p>
+        </w:tc>
+        <w:tc>
+          <w:tcPr>
+            <w:tcW w:w="1214" w:type="dxa"/>
+            <w:tcMar/>
+          </w:tcPr>
+          <w:p>
+            <w:pPr>
+              <w:pStyle w:val="Normal"/>
+              <w:rPr>
+                <w:sz w:val="18"/>
+                <w:szCs w:val="18"/>
+              </w:rPr>
+            </w:pPr>
+            <w:r>
+              <w:rPr>
+                <w:sz w:val="18"/>
+                <w:szCs w:val="18"/>
+              </w:rPr>
+              <w:t>{</w:t>
+            </w:r>
+            <w:proofErr w:type="spellStart"/>
+            <w:r>
+              <w:rPr>
+                <w:sz w:val="18"/>
+                <w:szCs w:val="18"/>
+              </w:rPr>
               <w:t>delivery</w:t>
             </w:r>
-            <w:r>
-              <w:rPr/>
+            <w:proofErr w:type="spellEnd"/>
+            <w:r>
+              <w:rPr>
+                <w:sz w:val="18"/>
+                <w:szCs w:val="18"/>
+              </w:rPr>
               <w:t>}</w:t>
             </w:r>
             <w:r>
-              <w:rPr/>
+              <w:rPr>
+                <w:sz w:val="18"/>
+                <w:szCs w:val="18"/>
+              </w:rPr>
               <w:t>{/}</w:t>
-            </w:r>
-          </w:p>
-        </w:tc>
-      </w:tr>
-    </w:tbl>
-    <w:tbl>
-      <w:tblPr>
-        <w:tblStyle w:val="TableGrid"/>
-        <w:tblW w:w="0" w:type="auto"/>
-        <w:tblBorders>
-          <w:top w:val="none" w:color="000000" w:themeColor="text1" w:sz="4"/>
-          <w:left w:val="none" w:color="000000" w:themeColor="text1" w:sz="4"/>
-          <w:bottom w:val="none" w:color="000000" w:themeColor="text1" w:sz="4"/>
-          <w:right w:val="none" w:color="000000" w:themeColor="text1" w:sz="4"/>
-          <w:insideH w:val="none" w:color="000000" w:themeColor="text1" w:sz="4"/>
-          <w:insideV w:val="none" w:color="000000" w:themeColor="text1" w:sz="4"/>
-        </w:tblBorders>
-        <w:tblLayout w:type="fixed"/>
-        <w:tblLook w:val="06A0" w:firstRow="1" w:lastRow="0" w:firstColumn="1" w:lastColumn="0" w:noHBand="1" w:noVBand="1"/>
-      </w:tblPr>
-      <w:tblGrid>
-        <w:gridCol w:w="5925"/>
-        <w:gridCol w:w="5925"/>
-      </w:tblGrid>
-      <w:tr>
-        <w:tc>
-          <w:tcPr>
-            <w:tcW w:w="5925" w:type="dxa"/>
-            <w:tcMar/>
-          </w:tcPr>
-          <w:p>
-            <w:pPr>
-              <w:pStyle w:val="Normal"/>
-            </w:pPr>
-          </w:p>
-        </w:tc>
-        <w:tc>
-          <w:tcPr>
-            <w:tcW w:w="5925" w:type="dxa"/>
-            <w:tcMar/>
-          </w:tcPr>
-          <w:tbl>
-            <w:tblPr>
-              <w:tblStyle w:val="TableGrid"/>
-              <w:tblW w:w="0" w:type="auto"/>
-              <w:jc w:val="center"/>
-              <w:tblLayout w:type="fixed"/>
-              <w:tblLook w:val="06A0" w:firstRow="1" w:lastRow="0" w:firstColumn="1" w:lastColumn="0" w:noHBand="1" w:noVBand="1"/>
-            </w:tblPr>
-            <w:tblGrid>
-              <w:gridCol w:w="2700"/>
-              <w:gridCol w:w="3015"/>
-            </w:tblGrid>
-            <w:tr>
-              <w:tc>
-                <w:tcPr>
-                  <w:tcW w:w="2700" w:type="dxa"/>
-                  <w:tcMar/>
-                </w:tcPr>
-                <w:p>
-                  <w:pPr>
-                    <w:pStyle w:val="Normal"/>
-                    <w:rPr>
-                      <w:b w:val="1"/>
-                      <w:bCs w:val="1"/>
-                    </w:rPr>
-                  </w:pPr>
-                  <w:r>
-                    <w:rPr>
-                      <w:b w:val="1"/>
-                      <w:bCs w:val="1"/>
-                    </w:rPr>
-                    <w:t>GRAND TOTAL EXW</w:t>
-                  </w:r>
-                </w:p>
-              </w:tc>
-              <w:tc>
-                <w:tcPr>
-                  <w:tcW w:w="3015" w:type="dxa"/>
-                  <w:tcMar/>
-                </w:tcPr>
-                <w:p>
-                  <w:pPr>
-                    <w:pStyle w:val="Normal"/>
-                  </w:pPr>
-                  <w:r>
-                    <w:rPr/>
-                    <w:t>{grand_total</w:t>
-                  </w:r>
-                  <w:r>
-                    <w:rPr/>
-                    <w:t>_exw</w:t>
-                  </w:r>
-                  <w:r>
-                    <w:rPr/>
-                    <w:t>}</w:t>
-                  </w:r>
-                </w:p>
-              </w:tc>
-            </w:tr>
-          </w:tbl>
-          <w:p>
-            <w:pPr>
-              <w:pStyle w:val="Normal"/>
-            </w:pPr>
-          </w:p>
-        </w:tc>
-      </w:tr>
-    </w:tbl>
-    <w:tbl>
-      <w:tblPr>
-        <w:tblStyle w:val="TableGrid"/>
-        <w:tblW w:w="0" w:type="auto"/>
-        <w:tblLayout w:type="fixed"/>
-        <w:tblLook w:val="06A0" w:firstRow="1" w:lastRow="0" w:firstColumn="1" w:lastColumn="0" w:noHBand="1" w:noVBand="1"/>
-      </w:tblPr>
-      <w:tblGrid>
-        <w:gridCol w:w="3950"/>
-        <w:gridCol w:w="3950"/>
-        <w:gridCol w:w="3950"/>
-      </w:tblGrid>
-      <w:tr>
-        <w:tc>
-          <w:tcPr>
-            <w:tcW w:w="3950" w:type="dxa"/>
-            <w:tcMar/>
-          </w:tcPr>
-          <w:p>
-            <w:pPr>
-              <w:pStyle w:val="Normal"/>
-            </w:pPr>
-            <w:r>
-              <w:rPr>
-                <w:b w:val="1"/>
-                <w:bCs w:val="1"/>
-              </w:rPr>
-              <w:t>INCOTERM</w:t>
-            </w:r>
-          </w:p>
-        </w:tc>
-        <w:tc>
-          <w:tcPr>
-            <w:tcW w:w="3950" w:type="dxa"/>
-            <w:tcMar/>
-          </w:tcPr>
-          <w:p>
-            <w:pPr>
-              <w:pStyle w:val="Normal"/>
-            </w:pPr>
-            <w:r>
-              <w:rPr>
-                <w:b w:val="1"/>
-                <w:bCs w:val="1"/>
-              </w:rPr>
-              <w:t>LOCATION</w:t>
-            </w:r>
-          </w:p>
-        </w:tc>
-        <w:tc>
-          <w:tcPr>
-            <w:tcW w:w="3950" w:type="dxa"/>
-            <w:tcMar/>
-          </w:tcPr>
-          <w:p>
-            <w:pPr>
-              <w:pStyle w:val="Normal"/>
-            </w:pPr>
-            <w:r>
-              <w:rPr>
-                <w:b w:val="1"/>
-                <w:bCs w:val="1"/>
-              </w:rPr>
-              <w:t>COST</w:t>
-            </w:r>
-          </w:p>
-        </w:tc>
-      </w:tr>
-      <w:tr>
-        <w:tc>
-          <w:tcPr>
-            <w:tcW w:w="3950" w:type="dxa"/>
-            <w:tcMar/>
-          </w:tcPr>
-          <w:p>
-            <w:pPr>
-              <w:pStyle w:val="Normal"/>
-              <w:rPr>
-                <w:b w:val="1"/>
-                <w:bCs w:val="1"/>
-              </w:rPr>
-            </w:pPr>
-            <w:r>
-              <w:rPr>
-                <w:b w:val="1"/>
-                <w:bCs w:val="1"/>
-              </w:rPr>
-              <w:t>{inco_name}</w:t>
-            </w:r>
-          </w:p>
-        </w:tc>
-        <w:tc>
-          <w:tcPr>
-            <w:tcW w:w="3950" w:type="dxa"/>
-            <w:tcMar/>
-          </w:tcPr>
-          <w:p>
-            <w:pPr>
-              <w:pStyle w:val="Normal"/>
-              <w:rPr>
-                <w:b w:val="1"/>
-                <w:bCs w:val="1"/>
-              </w:rPr>
-            </w:pPr>
-            <w:r>
-              <w:rPr>
-                <w:b w:val="1"/>
-                <w:bCs w:val="1"/>
-              </w:rPr>
-              <w:t>{inco_location}</w:t>
-            </w:r>
-          </w:p>
-        </w:tc>
-        <w:tc>
-          <w:tcPr>
-            <w:tcW w:w="3950" w:type="dxa"/>
-            <w:tcMar/>
-          </w:tcPr>
-          <w:p>
-            <w:pPr>
-              <w:pStyle w:val="Normal"/>
-              <w:rPr>
-                <w:b w:val="1"/>
-                <w:bCs w:val="1"/>
-              </w:rPr>
-            </w:pPr>
-            <w:r>
-              <w:rPr>
-                <w:b w:val="1"/>
-                <w:bCs w:val="1"/>
-              </w:rPr>
-              <w:t>{inco_cost}</w:t>
             </w:r>
           </w:p>
         </w:tc>
@@ -983,7 +1335,10 @@
     </w:tbl>
     <w:p>
       <w:pPr>
-        <w:pStyle w:val="Normal"/>
+        <w:rPr>
+          <w:sz w:val="18"/>
+          <w:szCs w:val="18"/>
+        </w:rPr>
       </w:pPr>
     </w:p>
     <w:tbl>
@@ -1014,6 +1369,415 @@
           <w:p>
             <w:pPr>
               <w:pStyle w:val="Normal"/>
+              <w:rPr>
+                <w:sz w:val="18"/>
+                <w:szCs w:val="18"/>
+              </w:rPr>
+            </w:pPr>
+          </w:p>
+        </w:tc>
+        <w:tc>
+          <w:tcPr>
+            <w:tcW w:w="5925" w:type="dxa"/>
+            <w:tcMar/>
+          </w:tcPr>
+          <w:tbl>
+            <w:tblPr>
+              <w:tblStyle w:val="TableGrid"/>
+              <w:tblW w:w="0" w:type="auto"/>
+              <w:jc w:val="center"/>
+              <w:tblLayout w:type="fixed"/>
+              <w:tblLook w:val="06A0" w:firstRow="1" w:lastRow="0" w:firstColumn="1" w:lastColumn="0" w:noHBand="1" w:noVBand="1"/>
+            </w:tblPr>
+            <w:tblGrid>
+              <w:gridCol w:w="2700"/>
+              <w:gridCol w:w="3015"/>
+            </w:tblGrid>
+            <w:tr>
+              <w:tc>
+                <w:tcPr>
+                  <w:tcW w:w="2700" w:type="dxa"/>
+                  <w:tcMar/>
+                </w:tcPr>
+                <w:p>
+                  <w:pPr>
+                    <w:pStyle w:val="Normal"/>
+                    <w:rPr>
+                      <w:b w:val="1"/>
+                      <w:bCs w:val="1"/>
+                      <w:sz w:val="18"/>
+                      <w:szCs w:val="18"/>
+                    </w:rPr>
+                  </w:pPr>
+                  <w:r>
+                    <w:rPr>
+                      <w:b w:val="1"/>
+                      <w:bCs w:val="1"/>
+                      <w:sz w:val="18"/>
+                      <w:szCs w:val="18"/>
+                    </w:rPr>
+                    <w:t>GRAND TOTAL EXW</w:t>
+                  </w:r>
+                </w:p>
+              </w:tc>
+              <w:tc>
+                <w:tcPr>
+                  <w:tcW w:w="3015" w:type="dxa"/>
+                  <w:tcMar/>
+                </w:tcPr>
+                <w:p>
+                  <w:pPr>
+                    <w:pStyle w:val="Normal"/>
+                    <w:rPr>
+                      <w:sz w:val="18"/>
+                      <w:szCs w:val="18"/>
+                    </w:rPr>
+                  </w:pPr>
+                  <w:r>
+                    <w:rPr>
+                      <w:sz w:val="18"/>
+                      <w:szCs w:val="18"/>
+                    </w:rPr>
+                    <w:t>{</w:t>
+                  </w:r>
+                  <w:proofErr w:type="spellStart"/>
+                  <w:r>
+                    <w:rPr>
+                      <w:sz w:val="18"/>
+                      <w:szCs w:val="18"/>
+                    </w:rPr>
+                    <w:t>grand_total</w:t>
+                  </w:r>
+                  <w:r>
+                    <w:rPr>
+                      <w:sz w:val="18"/>
+                      <w:szCs w:val="18"/>
+                    </w:rPr>
+                    <w:t>_exw</w:t>
+                  </w:r>
+                  <w:proofErr w:type="spellEnd"/>
+                  <w:r>
+                    <w:rPr>
+                      <w:sz w:val="18"/>
+                      <w:szCs w:val="18"/>
+                    </w:rPr>
+                    <w:t>}</w:t>
+                  </w:r>
+                  <w:r>
+                    <w:rPr>
+                      <w:sz w:val="18"/>
+                      <w:szCs w:val="18"/>
+                    </w:rPr>
+                    <w:t xml:space="preserve"> {currency}</w:t>
+                  </w:r>
+                </w:p>
+              </w:tc>
+            </w:tr>
+          </w:tbl>
+          <w:p>
+            <w:pPr>
+              <w:pStyle w:val="Normal"/>
+              <w:rPr>
+                <w:sz w:val="18"/>
+                <w:szCs w:val="18"/>
+              </w:rPr>
+            </w:pPr>
+          </w:p>
+          <w:p>
+            <w:pPr>
+              <w:pStyle w:val="Normal"/>
+              <w:rPr>
+                <w:sz w:val="18"/>
+                <w:szCs w:val="18"/>
+              </w:rPr>
+            </w:pPr>
+          </w:p>
+        </w:tc>
+      </w:tr>
+    </w:tbl>
+    <w:tbl>
+      <w:tblPr>
+        <w:tblStyle w:val="TableGrid"/>
+        <w:tblW w:w="0" w:type="auto"/>
+        <w:tblLayout w:type="fixed"/>
+        <w:tblLook w:val="06A0" w:firstRow="1" w:lastRow="0" w:firstColumn="1" w:lastColumn="0" w:noHBand="1" w:noVBand="1"/>
+      </w:tblPr>
+      <w:tblGrid>
+        <w:gridCol w:w="3950"/>
+        <w:gridCol w:w="3950"/>
+        <w:gridCol w:w="3950"/>
+      </w:tblGrid>
+      <w:tr>
+        <w:tc>
+          <w:tcPr>
+            <w:tcW w:w="3950" w:type="dxa"/>
+            <w:tcMar/>
+          </w:tcPr>
+          <w:p>
+            <w:pPr>
+              <w:pStyle w:val="Normal"/>
+              <w:rPr>
+                <w:b w:val="1"/>
+                <w:bCs w:val="1"/>
+                <w:sz w:val="18"/>
+                <w:szCs w:val="18"/>
+              </w:rPr>
+            </w:pPr>
+            <w:r>
+              <w:rPr>
+                <w:b w:val="1"/>
+                <w:bCs w:val="1"/>
+                <w:sz w:val="18"/>
+                <w:szCs w:val="18"/>
+              </w:rPr>
+              <w:t>INCOTERM</w:t>
+            </w:r>
+          </w:p>
+        </w:tc>
+        <w:tc>
+          <w:tcPr>
+            <w:tcW w:w="3950" w:type="dxa"/>
+            <w:tcMar/>
+          </w:tcPr>
+          <w:p>
+            <w:pPr>
+              <w:pStyle w:val="Normal"/>
+              <w:rPr>
+                <w:b w:val="1"/>
+                <w:bCs w:val="1"/>
+                <w:sz w:val="18"/>
+                <w:szCs w:val="18"/>
+              </w:rPr>
+            </w:pPr>
+            <w:r>
+              <w:rPr>
+                <w:b w:val="1"/>
+                <w:bCs w:val="1"/>
+                <w:sz w:val="18"/>
+                <w:szCs w:val="18"/>
+              </w:rPr>
+              <w:t>LOCATION</w:t>
+            </w:r>
+          </w:p>
+        </w:tc>
+        <w:tc>
+          <w:tcPr>
+            <w:tcW w:w="3950" w:type="dxa"/>
+            <w:tcMar/>
+          </w:tcPr>
+          <w:p>
+            <w:pPr>
+              <w:pStyle w:val="Normal"/>
+              <w:rPr>
+                <w:b w:val="1"/>
+                <w:bCs w:val="1"/>
+                <w:sz w:val="18"/>
+                <w:szCs w:val="18"/>
+              </w:rPr>
+            </w:pPr>
+            <w:r>
+              <w:rPr>
+                <w:b w:val="1"/>
+                <w:bCs w:val="1"/>
+                <w:sz w:val="18"/>
+                <w:szCs w:val="18"/>
+              </w:rPr>
+              <w:t>COST</w:t>
+            </w:r>
+          </w:p>
+        </w:tc>
+      </w:tr>
+      <w:tr>
+        <w:tc>
+          <w:tcPr>
+            <w:tcW w:w="3950" w:type="dxa"/>
+            <w:tcMar/>
+          </w:tcPr>
+          <w:p>
+            <w:pPr>
+              <w:pStyle w:val="Normal"/>
+              <w:rPr>
+                <w:b w:val="1"/>
+                <w:bCs w:val="1"/>
+                <w:sz w:val="18"/>
+                <w:szCs w:val="18"/>
+              </w:rPr>
+            </w:pPr>
+            <w:r>
+              <w:rPr>
+                <w:b w:val="1"/>
+                <w:bCs w:val="1"/>
+                <w:sz w:val="18"/>
+                <w:szCs w:val="18"/>
+              </w:rPr>
+              <w:t>{</w:t>
+            </w:r>
+            <w:proofErr w:type="spellStart"/>
+            <w:r>
+              <w:rPr>
+                <w:b w:val="1"/>
+                <w:bCs w:val="1"/>
+                <w:sz w:val="18"/>
+                <w:szCs w:val="18"/>
+              </w:rPr>
+              <w:t>inco_name</w:t>
+            </w:r>
+            <w:proofErr w:type="spellEnd"/>
+            <w:r>
+              <w:rPr>
+                <w:b w:val="1"/>
+                <w:bCs w:val="1"/>
+                <w:sz w:val="18"/>
+                <w:szCs w:val="18"/>
+              </w:rPr>
+              <w:t>}</w:t>
+            </w:r>
+          </w:p>
+        </w:tc>
+        <w:tc>
+          <w:tcPr>
+            <w:tcW w:w="3950" w:type="dxa"/>
+            <w:tcMar/>
+          </w:tcPr>
+          <w:p>
+            <w:pPr>
+              <w:pStyle w:val="Normal"/>
+              <w:rPr>
+                <w:b w:val="1"/>
+                <w:bCs w:val="1"/>
+                <w:sz w:val="18"/>
+                <w:szCs w:val="18"/>
+              </w:rPr>
+            </w:pPr>
+            <w:r>
+              <w:rPr>
+                <w:b w:val="1"/>
+                <w:bCs w:val="1"/>
+                <w:sz w:val="18"/>
+                <w:szCs w:val="18"/>
+              </w:rPr>
+              <w:t>{</w:t>
+            </w:r>
+            <w:proofErr w:type="spellStart"/>
+            <w:r>
+              <w:rPr>
+                <w:b w:val="1"/>
+                <w:bCs w:val="1"/>
+                <w:sz w:val="18"/>
+                <w:szCs w:val="18"/>
+              </w:rPr>
+              <w:t>inco_location</w:t>
+            </w:r>
+            <w:proofErr w:type="spellEnd"/>
+            <w:r>
+              <w:rPr>
+                <w:b w:val="1"/>
+                <w:bCs w:val="1"/>
+                <w:sz w:val="18"/>
+                <w:szCs w:val="18"/>
+              </w:rPr>
+              <w:t>}</w:t>
+            </w:r>
+          </w:p>
+        </w:tc>
+        <w:tc>
+          <w:tcPr>
+            <w:tcW w:w="3950" w:type="dxa"/>
+            <w:tcMar/>
+          </w:tcPr>
+          <w:p>
+            <w:pPr>
+              <w:pStyle w:val="Normal"/>
+              <w:rPr>
+                <w:b w:val="1"/>
+                <w:bCs w:val="1"/>
+                <w:sz w:val="18"/>
+                <w:szCs w:val="18"/>
+              </w:rPr>
+            </w:pPr>
+            <w:r>
+              <w:rPr>
+                <w:b w:val="1"/>
+                <w:bCs w:val="1"/>
+                <w:sz w:val="18"/>
+                <w:szCs w:val="18"/>
+              </w:rPr>
+              <w:t>{</w:t>
+            </w:r>
+            <w:proofErr w:type="spellStart"/>
+            <w:r>
+              <w:rPr>
+                <w:b w:val="1"/>
+                <w:bCs w:val="1"/>
+                <w:sz w:val="18"/>
+                <w:szCs w:val="18"/>
+              </w:rPr>
+              <w:t>inco_cost</w:t>
+            </w:r>
+            <w:proofErr w:type="spellEnd"/>
+            <w:r>
+              <w:rPr>
+                <w:b w:val="1"/>
+                <w:bCs w:val="1"/>
+                <w:sz w:val="18"/>
+                <w:szCs w:val="18"/>
+              </w:rPr>
+              <w:t>}</w:t>
+            </w:r>
+            <w:r>
+              <w:rPr>
+                <w:b w:val="1"/>
+                <w:bCs w:val="1"/>
+                <w:sz w:val="18"/>
+                <w:szCs w:val="18"/>
+              </w:rPr>
+              <w:t xml:space="preserve"> {currency}</w:t>
+            </w:r>
+          </w:p>
+        </w:tc>
+      </w:tr>
+    </w:tbl>
+    <w:p>
+      <w:pPr>
+        <w:pStyle w:val="Normal"/>
+        <w:rPr>
+          <w:sz w:val="18"/>
+          <w:szCs w:val="18"/>
+        </w:rPr>
+      </w:pPr>
+    </w:p>
+    <w:tbl>
+      <w:tblPr>
+        <w:tblStyle w:val="TableGrid"/>
+        <w:tblW w:w="0" w:type="auto"/>
+        <w:tblBorders>
+          <w:top w:val="none" w:color="000000" w:themeColor="text1" w:sz="4"/>
+          <w:left w:val="none" w:color="000000" w:themeColor="text1" w:sz="4"/>
+          <w:bottom w:val="none" w:color="000000" w:themeColor="text1" w:sz="4"/>
+          <w:right w:val="none" w:color="000000" w:themeColor="text1" w:sz="4"/>
+          <w:insideH w:val="none" w:color="000000" w:themeColor="text1" w:sz="4"/>
+          <w:insideV w:val="none" w:color="000000" w:themeColor="text1" w:sz="4"/>
+        </w:tblBorders>
+        <w:tblLayout w:type="fixed"/>
+        <w:tblLook w:val="06A0" w:firstRow="1" w:lastRow="0" w:firstColumn="1" w:lastColumn="0" w:noHBand="1" w:noVBand="1"/>
+      </w:tblPr>
+      <w:tblGrid>
+        <w:gridCol w:w="5925"/>
+        <w:gridCol w:w="5925"/>
+      </w:tblGrid>
+      <w:tr>
+        <w:tc>
+          <w:tcPr>
+            <w:tcW w:w="5925" w:type="dxa"/>
+            <w:tcMar/>
+          </w:tcPr>
+          <w:p>
+            <w:pPr>
+              <w:pStyle w:val="Normal"/>
+              <w:rPr>
+                <w:sz w:val="18"/>
+                <w:szCs w:val="18"/>
+              </w:rPr>
             </w:pPr>
           </w:p>
         </w:tc>
@@ -1045,12 +1809,16 @@
                     <w:rPr>
                       <w:b w:val="1"/>
                       <w:bCs w:val="1"/>
+                      <w:sz w:val="18"/>
+                      <w:szCs w:val="18"/>
                     </w:rPr>
                   </w:pPr>
                   <w:r>
                     <w:rPr>
                       <w:b w:val="1"/>
                       <w:bCs w:val="1"/>
+                      <w:sz w:val="18"/>
+                      <w:szCs w:val="18"/>
                     </w:rPr>
                     <w:t>GRAND TOTAL</w:t>
                   </w:r>
@@ -1064,10 +1832,40 @@
                 <w:p>
                   <w:pPr>
                     <w:pStyle w:val="Normal"/>
+                    <w:rPr>
+                      <w:sz w:val="18"/>
+                      <w:szCs w:val="18"/>
+                    </w:rPr>
                   </w:pPr>
                   <w:r>
-                    <w:rPr/>
-                    <w:t>{grand_total}</w:t>
+                    <w:rPr>
+                      <w:sz w:val="18"/>
+                      <w:szCs w:val="18"/>
+                    </w:rPr>
+                    <w:t>{</w:t>
+                  </w:r>
+                  <w:proofErr w:type="spellStart"/>
+                  <w:r>
+                    <w:rPr>
+                      <w:sz w:val="18"/>
+                      <w:szCs w:val="18"/>
+                    </w:rPr>
+                    <w:t>grand_total</w:t>
+                  </w:r>
+                  <w:proofErr w:type="spellEnd"/>
+                  <w:r>
+                    <w:rPr>
+                      <w:sz w:val="18"/>
+                      <w:szCs w:val="18"/>
+                    </w:rPr>
+                    <w:t>}</w:t>
+                  </w:r>
+                  <w:r>
+                    <w:rPr>
+                      <w:sz w:val="18"/>
+                      <w:szCs w:val="18"/>
+                    </w:rPr>
+                    <w:t xml:space="preserve"> {currency}</w:t>
                   </w:r>
                 </w:p>
               </w:tc>
@@ -1076,6 +1874,10 @@
           <w:p>
             <w:pPr>
               <w:pStyle w:val="Normal"/>
+              <w:rPr>
+                <w:sz w:val="18"/>
+                <w:szCs w:val="18"/>
+              </w:rPr>
             </w:pPr>
           </w:p>
         </w:tc>
@@ -1084,6 +1886,10 @@
     <w:p>
       <w:pPr>
         <w:pStyle w:val="Normal"/>
+        <w:rPr>
+          <w:sz w:val="18"/>
+          <w:szCs w:val="18"/>
+        </w:rPr>
       </w:pPr>
     </w:p>
     <w:tbl>
@@ -1113,12 +1919,16 @@
               <w:rPr>
                 <w:b w:val="1"/>
                 <w:bCs w:val="1"/>
-              </w:rPr>
-            </w:pPr>
-            <w:r>
-              <w:rPr>
-                <w:b w:val="1"/>
-                <w:bCs w:val="1"/>
+                <w:sz w:val="18"/>
+                <w:szCs w:val="18"/>
+              </w:rPr>
+            </w:pPr>
+            <w:r>
+              <w:rPr>
+                <w:b w:val="1"/>
+                <w:bCs w:val="1"/>
+                <w:sz w:val="18"/>
+                <w:szCs w:val="18"/>
               </w:rPr>
               <w:t>VALIDITY OF OFFER</w:t>
             </w:r>
@@ -1132,17 +1942,32 @@
           <w:p>
             <w:pPr>
               <w:pStyle w:val="Normal"/>
-            </w:pPr>
-            <w:r>
-              <w:rPr/>
+              <w:rPr>
+                <w:sz w:val="18"/>
+                <w:szCs w:val="18"/>
+              </w:rPr>
+            </w:pPr>
+            <w:r>
+              <w:rPr>
+                <w:sz w:val="18"/>
+                <w:szCs w:val="18"/>
+              </w:rPr>
               <w:t>{</w:t>
             </w:r>
-            <w:r>
-              <w:rPr/>
+            <w:proofErr w:type="spellStart"/>
+            <w:r>
+              <w:rPr>
+                <w:sz w:val="18"/>
+                <w:szCs w:val="18"/>
+              </w:rPr>
               <w:t>validity_of_offer</w:t>
             </w:r>
-            <w:r>
-              <w:rPr/>
+            <w:proofErr w:type="spellEnd"/>
+            <w:r>
+              <w:rPr>
+                <w:sz w:val="18"/>
+                <w:szCs w:val="18"/>
+              </w:rPr>
               <w:t>}</w:t>
             </w:r>
           </w:p>
@@ -1164,12 +1989,16 @@
               <w:rPr>
                 <w:b w:val="1"/>
                 <w:bCs w:val="1"/>
-              </w:rPr>
-            </w:pPr>
-            <w:r>
-              <w:rPr>
-                <w:b w:val="1"/>
-                <w:bCs w:val="1"/>
+                <w:sz w:val="18"/>
+                <w:szCs w:val="18"/>
+              </w:rPr>
+            </w:pPr>
+            <w:r>
+              <w:rPr>
+                <w:b w:val="1"/>
+                <w:bCs w:val="1"/>
+                <w:sz w:val="18"/>
+                <w:szCs w:val="18"/>
               </w:rPr>
               <w:t>INCOTERM TYPE</w:t>
             </w:r>
@@ -1183,10 +2012,33 @@
           <w:p>
             <w:pPr>
               <w:pStyle w:val="Normal"/>
-            </w:pPr>
-            <w:r>
-              <w:rPr/>
-              <w:t>{incoterm_type}</w:t>
+              <w:rPr>
+                <w:sz w:val="18"/>
+                <w:szCs w:val="18"/>
+              </w:rPr>
+            </w:pPr>
+            <w:r>
+              <w:rPr>
+                <w:sz w:val="18"/>
+                <w:szCs w:val="18"/>
+              </w:rPr>
+              <w:t>{</w:t>
+            </w:r>
+            <w:proofErr w:type="spellStart"/>
+            <w:r>
+              <w:rPr>
+                <w:sz w:val="18"/>
+                <w:szCs w:val="18"/>
+              </w:rPr>
+              <w:t>incoterm_type</w:t>
+            </w:r>
+            <w:proofErr w:type="spellEnd"/>
+            <w:r>
+              <w:rPr>
+                <w:sz w:val="18"/>
+                <w:szCs w:val="18"/>
+              </w:rPr>
+              <w:t>}</w:t>
             </w:r>
           </w:p>
         </w:tc>
@@ -1207,12 +2059,16 @@
               <w:rPr>
                 <w:b w:val="1"/>
                 <w:bCs w:val="1"/>
-              </w:rPr>
-            </w:pPr>
-            <w:r>
-              <w:rPr>
-                <w:b w:val="1"/>
-                <w:bCs w:val="1"/>
+                <w:sz w:val="18"/>
+                <w:szCs w:val="18"/>
+              </w:rPr>
+            </w:pPr>
+            <w:r>
+              <w:rPr>
+                <w:b w:val="1"/>
+                <w:bCs w:val="1"/>
+                <w:sz w:val="18"/>
+                <w:szCs w:val="18"/>
               </w:rPr>
               <w:t>PAYMENT TERMS</w:t>
             </w:r>
@@ -1226,10 +2082,33 @@
           <w:p>
             <w:pPr>
               <w:pStyle w:val="Normal"/>
-            </w:pPr>
-            <w:r>
-              <w:rPr/>
-              <w:t>{payment_terms}</w:t>
+              <w:rPr>
+                <w:sz w:val="18"/>
+                <w:szCs w:val="18"/>
+              </w:rPr>
+            </w:pPr>
+            <w:r>
+              <w:rPr>
+                <w:sz w:val="18"/>
+                <w:szCs w:val="18"/>
+              </w:rPr>
+              <w:t>{</w:t>
+            </w:r>
+            <w:proofErr w:type="spellStart"/>
+            <w:r>
+              <w:rPr>
+                <w:sz w:val="18"/>
+                <w:szCs w:val="18"/>
+              </w:rPr>
+              <w:t>payment_terms</w:t>
+            </w:r>
+            <w:proofErr w:type="spellEnd"/>
+            <w:r>
+              <w:rPr>
+                <w:sz w:val="18"/>
+                <w:szCs w:val="18"/>
+              </w:rPr>
+              <w:t>}</w:t>
             </w:r>
           </w:p>
         </w:tc>
@@ -1251,12 +2130,16 @@
               <w:rPr>
                 <w:b w:val="1"/>
                 <w:bCs w:val="1"/>
-              </w:rPr>
-            </w:pPr>
-            <w:r>
-              <w:rPr>
-                <w:b w:val="1"/>
-                <w:bCs w:val="1"/>
+                <w:sz w:val="18"/>
+                <w:szCs w:val="18"/>
+              </w:rPr>
+            </w:pPr>
+            <w:r>
+              <w:rPr>
+                <w:b w:val="1"/>
+                <w:bCs w:val="1"/>
+                <w:sz w:val="18"/>
+                <w:szCs w:val="18"/>
               </w:rPr>
               <w:t>EXTRA DETAILS</w:t>
             </w:r>
@@ -1270,10 +2153,33 @@
           <w:p>
             <w:pPr>
               <w:pStyle w:val="Normal"/>
-            </w:pPr>
-            <w:r>
-              <w:rPr/>
-              <w:t>{extra_details}</w:t>
+              <w:rPr>
+                <w:sz w:val="18"/>
+                <w:szCs w:val="18"/>
+              </w:rPr>
+            </w:pPr>
+            <w:r>
+              <w:rPr>
+                <w:sz w:val="18"/>
+                <w:szCs w:val="18"/>
+              </w:rPr>
+              <w:t>{</w:t>
+            </w:r>
+            <w:proofErr w:type="spellStart"/>
+            <w:r>
+              <w:rPr>
+                <w:sz w:val="18"/>
+                <w:szCs w:val="18"/>
+              </w:rPr>
+              <w:t>extra_details</w:t>
+            </w:r>
+            <w:proofErr w:type="spellEnd"/>
+            <w:r>
+              <w:rPr>
+                <w:sz w:val="18"/>
+                <w:szCs w:val="18"/>
+              </w:rPr>
+              <w:t>}</w:t>
             </w:r>
           </w:p>
         </w:tc>
@@ -1282,6 +2188,10 @@
     <w:p>
       <w:pPr>
         <w:pStyle w:val="Normal"/>
+        <w:rPr>
+          <w:sz w:val="18"/>
+          <w:szCs w:val="18"/>
+        </w:rPr>
       </w:pPr>
     </w:p>
     <w:tbl>
@@ -1338,14 +2248,38 @@
                     <w:rPr>
                       <w:b w:val="1"/>
                       <w:bCs w:val="1"/>
+                      <w:sz w:val="18"/>
+                      <w:szCs w:val="18"/>
                     </w:rPr>
                   </w:pPr>
                   <w:r>
                     <w:rPr>
                       <w:b w:val="1"/>
                       <w:bCs w:val="1"/>
-                    </w:rPr>
-                    <w:t>PREPARED BY  {prepared_by}</w:t>
+                      <w:sz w:val="18"/>
+                      <w:szCs w:val="18"/>
+                    </w:rPr>
+                    <w:t>PREPARED BY  {</w:t>
+                  </w:r>
+                  <w:proofErr w:type="spellStart"/>
+                  <w:r>
+                    <w:rPr>
+                      <w:b w:val="1"/>
+                      <w:bCs w:val="1"/>
+                      <w:sz w:val="18"/>
+                      <w:szCs w:val="18"/>
+                    </w:rPr>
+                    <w:t>prepared_by</w:t>
+                  </w:r>
+                  <w:proofErr w:type="spellEnd"/>
+                  <w:r>
+                    <w:rPr>
+                      <w:b w:val="1"/>
+                      <w:bCs w:val="1"/>
+                      <w:sz w:val="18"/>
+                      <w:szCs w:val="18"/>
+                    </w:rPr>
+                    <w:t>}</w:t>
                   </w:r>
                 </w:p>
               </w:tc>
@@ -1362,6 +2296,10 @@
                 <w:p>
                   <w:pPr>
                     <w:pStyle w:val="Normal"/>
+                    <w:rPr>
+                      <w:sz w:val="18"/>
+                      <w:szCs w:val="18"/>
+                    </w:rPr>
                   </w:pPr>
                 </w:p>
               </w:tc>
@@ -1370,6 +2308,10 @@
           <w:p>
             <w:pPr>
               <w:pStyle w:val="Normal"/>
+              <w:rPr>
+                <w:sz w:val="18"/>
+                <w:szCs w:val="18"/>
+              </w:rPr>
             </w:pPr>
           </w:p>
         </w:tc>
@@ -1401,14 +2343,38 @@
                     <w:rPr>
                       <w:b w:val="1"/>
                       <w:bCs w:val="1"/>
+                      <w:sz w:val="18"/>
+                      <w:szCs w:val="18"/>
                     </w:rPr>
                   </w:pPr>
                   <w:r>
                     <w:rPr>
                       <w:b w:val="1"/>
                       <w:bCs w:val="1"/>
-                    </w:rPr>
-                    <w:t>APPROVED BY {approved_by}</w:t>
+                      <w:sz w:val="18"/>
+                      <w:szCs w:val="18"/>
+                    </w:rPr>
+                    <w:t>APPROVED BY {</w:t>
+                  </w:r>
+                  <w:proofErr w:type="spellStart"/>
+                  <w:r>
+                    <w:rPr>
+                      <w:b w:val="1"/>
+                      <w:bCs w:val="1"/>
+                      <w:sz w:val="18"/>
+                      <w:szCs w:val="18"/>
+                    </w:rPr>
+                    <w:t>approved_by</w:t>
+                  </w:r>
+                  <w:proofErr w:type="spellEnd"/>
+                  <w:r>
+                    <w:rPr>
+                      <w:b w:val="1"/>
+                      <w:bCs w:val="1"/>
+                      <w:sz w:val="18"/>
+                      <w:szCs w:val="18"/>
+                    </w:rPr>
+                    <w:t>}</w:t>
                   </w:r>
                 </w:p>
               </w:tc>
@@ -1425,6 +2391,10 @@
                 <w:p>
                   <w:pPr>
                     <w:pStyle w:val="Normal"/>
+                    <w:rPr>
+                      <w:sz w:val="18"/>
+                      <w:szCs w:val="18"/>
+                    </w:rPr>
                   </w:pPr>
                 </w:p>
               </w:tc>
@@ -1433,6 +2403,10 @@
           <w:p>
             <w:pPr>
               <w:pStyle w:val="Normal"/>
+              <w:rPr>
+                <w:sz w:val="18"/>
+                <w:szCs w:val="18"/>
+              </w:rPr>
             </w:pPr>
           </w:p>
         </w:tc>
@@ -1441,24 +2415,57 @@
     <w:p>
       <w:pPr>
         <w:pStyle w:val="Normal"/>
+        <w:rPr>
+          <w:rFonts w:ascii="Calibri" w:hAnsi="Calibri" w:eastAsia="Calibri" w:cs="Calibri"/>
+          <w:noProof w:val="0"/>
+          <w:sz w:val="18"/>
+          <w:szCs w:val="18"/>
+          <w:lang w:val="tr-TR"/>
+        </w:rPr>
       </w:pPr>
       <w:r>
-        <w:rPr/>
+        <w:rPr>
+          <w:sz w:val="18"/>
+          <w:szCs w:val="18"/>
+        </w:rPr>
         <w:t xml:space="preserve">FORM </w:t>
       </w:r>
       <w:proofErr w:type="gramStart"/>
       <w:r>
-        <w:rPr/>
+        <w:rPr>
+          <w:sz w:val="18"/>
+          <w:szCs w:val="18"/>
+        </w:rPr>
         <w:t>NO :</w:t>
       </w:r>
       <w:proofErr w:type="gramEnd"/>
       <w:r>
-        <w:rPr/>
-        <w:t xml:space="preserve"> F.754. 32 REV{count}</w:t>
+        <w:rPr>
+          <w:sz w:val="18"/>
+          <w:szCs w:val="18"/>
+        </w:rPr>
+        <w:t xml:space="preserve"> </w:t>
+      </w:r>
+      <w:r>
+        <w:rPr>
+          <w:rFonts w:ascii="Calibri" w:hAnsi="Calibri" w:eastAsia="Calibri" w:cs="Calibri"/>
+          <w:b w:val="0"/>
+          <w:bCs w:val="0"/>
+          <w:i w:val="0"/>
+          <w:iCs w:val="0"/>
+          <w:caps w:val="0"/>
+          <w:smallCaps w:val="0"/>
+          <w:noProof w:val="0"/>
+          <w:color w:val="222222"/>
+          <w:sz w:val="18"/>
+          <w:szCs w:val="18"/>
+          <w:lang w:val="tr-TR"/>
+        </w:rPr>
+        <w:t>F-01 Rev.0</w:t>
       </w:r>
     </w:p>
     <w:sectPr>
-      <w:pgSz w:w="14740" w:h="17008" w:orient="portrait"/>
+      <w:pgSz w:w="14173" w:h="17008" w:orient="portrait"/>
       <w:pgMar w:top="1440" w:right="1440" w:bottom="1440" w:left="1440" w:header="708" w:footer="708" w:gutter="0"/>
       <w:cols w:space="708"/>
       <w:docGrid w:linePitch="360"/>
